--- a/COMP257_Assignment6_AnalysisReport.docx
+++ b/COMP257_Assignment6_AnalysisReport.docx
@@ -662,6 +662,7 @@
     </w:p>
     <w:p>
       <w:pPr>
+        <w:spacing w:after="0"/>
         <w:ind w:left="720"/>
         <w:rPr>
           <w:rFonts w:asciiTheme="majorBidi" w:hAnsiTheme="majorBidi" w:cstheme="majorBidi"/>
@@ -1045,6 +1046,64 @@
     <w:p>
       <w:pPr>
         <w:pStyle w:val="ListParagraph"/>
+        <w:jc w:val="center"/>
+        <w:rPr>
+          <w:rFonts w:asciiTheme="majorBidi" w:hAnsiTheme="majorBidi" w:cstheme="majorBidi"/>
+        </w:rPr>
+      </w:pPr>
+      <w:r>
+        <w:rPr>
+          <w:rFonts w:asciiTheme="majorBidi" w:hAnsiTheme="majorBidi" w:cstheme="majorBidi"/>
+        </w:rPr>
+        <w:drawing>
+          <wp:inline distT="0" distB="0" distL="0" distR="0" wp14:anchorId="1988B2B4" wp14:editId="3E8171BB">
+            <wp:extent cx="5410200" cy="2216101"/>
+            <wp:effectExtent l="0" t="0" r="0" b="0"/>
+            <wp:docPr id="1157099710" name="Picture 1" descr="performance metric graphs"/>
+            <wp:cNvGraphicFramePr>
+              <a:graphicFrameLocks xmlns:a="http://schemas.openxmlformats.org/drawingml/2006/main" noChangeAspect="1"/>
+            </wp:cNvGraphicFramePr>
+            <a:graphic xmlns:a="http://schemas.openxmlformats.org/drawingml/2006/main">
+              <a:graphicData uri="http://schemas.openxmlformats.org/drawingml/2006/picture">
+                <pic:pic xmlns:pic="http://schemas.openxmlformats.org/drawingml/2006/picture">
+                  <pic:nvPicPr>
+                    <pic:cNvPr id="1157099710" name="Picture 1" descr="performance metric graphs"/>
+                    <pic:cNvPicPr/>
+                  </pic:nvPicPr>
+                  <pic:blipFill>
+                    <a:blip r:embed="rId9"/>
+                    <a:stretch>
+                      <a:fillRect/>
+                    </a:stretch>
+                  </pic:blipFill>
+                  <pic:spPr>
+                    <a:xfrm>
+                      <a:off x="0" y="0"/>
+                      <a:ext cx="5426356" cy="2222719"/>
+                    </a:xfrm>
+                    <a:prstGeom prst="rect">
+                      <a:avLst/>
+                    </a:prstGeom>
+                  </pic:spPr>
+                </pic:pic>
+              </a:graphicData>
+            </a:graphic>
+          </wp:inline>
+        </w:drawing>
+      </w:r>
+    </w:p>
+    <w:p>
+      <w:pPr>
+        <w:pStyle w:val="ListParagraph"/>
+        <w:jc w:val="center"/>
+        <w:rPr>
+          <w:rFonts w:asciiTheme="majorBidi" w:hAnsiTheme="majorBidi" w:cstheme="majorBidi"/>
+        </w:rPr>
+      </w:pPr>
+    </w:p>
+    <w:p>
+      <w:pPr>
+        <w:pStyle w:val="ListParagraph"/>
         <w:numPr>
           <w:ilvl w:val="0"/>
           <w:numId w:val="1"/>
@@ -1250,14 +1309,91 @@
     </w:p>
     <w:p>
       <w:pPr>
-        <w:rPr>
-          <w:rFonts w:asciiTheme="majorBidi" w:hAnsiTheme="majorBidi" w:cstheme="majorBidi"/>
-        </w:rPr>
-      </w:pPr>
-      <w:r>
-        <w:rPr>
-          <w:rFonts w:asciiTheme="majorBidi" w:hAnsiTheme="majorBidi" w:cstheme="majorBidi"/>
-        </w:rPr>
+        <w:pStyle w:val="ListParagraph"/>
+        <w:rPr>
+          <w:rFonts w:asciiTheme="majorBidi" w:hAnsiTheme="majorBidi" w:cstheme="majorBidi"/>
+        </w:rPr>
+      </w:pPr>
+      <w:r>
+        <w:rPr>
+          <w:rFonts w:asciiTheme="majorBidi" w:hAnsiTheme="majorBidi" w:cstheme="majorBidi"/>
+        </w:rPr>
+        <w:t>Here is an animation of one episode</w:t>
+      </w:r>
+      <w:r>
+        <w:rPr>
+          <w:rFonts w:asciiTheme="majorBidi" w:hAnsiTheme="majorBidi" w:cstheme="majorBidi"/>
+        </w:rPr>
+        <w:t>:</w:t>
+      </w:r>
+    </w:p>
+    <w:p>
+      <w:pPr>
+        <w:pStyle w:val="ListParagraph"/>
+        <w:jc w:val="center"/>
+        <w:rPr>
+          <w:rFonts w:asciiTheme="majorBidi" w:hAnsiTheme="majorBidi" w:cstheme="majorBidi"/>
+        </w:rPr>
+      </w:pPr>
+      <w:r>
+        <w:rPr>
+          <w:rFonts w:asciiTheme="majorBidi" w:hAnsiTheme="majorBidi" w:cstheme="majorBidi"/>
+          <w:noProof/>
+        </w:rPr>
+        <w:drawing>
+          <wp:inline distT="0" distB="0" distL="0" distR="0" wp14:anchorId="432E310D" wp14:editId="48CFFA3E">
+            <wp:extent cx="3790950" cy="2819400"/>
+            <wp:effectExtent l="0" t="0" r="0" b="0"/>
+            <wp:docPr id="1963046691" name="Picture 1" descr="A black and white graph&#10;&#10;Description automatically generated"/>
+            <wp:cNvGraphicFramePr>
+              <a:graphicFrameLocks xmlns:a="http://schemas.openxmlformats.org/drawingml/2006/main" noChangeAspect="1"/>
+            </wp:cNvGraphicFramePr>
+            <a:graphic xmlns:a="http://schemas.openxmlformats.org/drawingml/2006/main">
+              <a:graphicData uri="http://schemas.openxmlformats.org/drawingml/2006/picture">
+                <pic:pic xmlns:pic="http://schemas.openxmlformats.org/drawingml/2006/picture">
+                  <pic:nvPicPr>
+                    <pic:cNvPr id="1963046691" name="Picture 1" descr="A black and white graph&#10;&#10;Description automatically generated"/>
+                    <pic:cNvPicPr/>
+                  </pic:nvPicPr>
+                  <pic:blipFill>
+                    <a:blip r:embed="rId10">
+                      <a:extLst>
+                        <a:ext uri="{28A0092B-C50C-407E-A947-70E740481C1C}">
+                          <a14:useLocalDpi xmlns:a14="http://schemas.microsoft.com/office/drawing/2010/main" val="0"/>
+                        </a:ext>
+                      </a:extLst>
+                    </a:blip>
+                    <a:stretch>
+                      <a:fillRect/>
+                    </a:stretch>
+                  </pic:blipFill>
+                  <pic:spPr>
+                    <a:xfrm>
+                      <a:off x="0" y="0"/>
+                      <a:ext cx="3790950" cy="2819400"/>
+                    </a:xfrm>
+                    <a:prstGeom prst="rect">
+                      <a:avLst/>
+                    </a:prstGeom>
+                  </pic:spPr>
+                </pic:pic>
+              </a:graphicData>
+            </a:graphic>
+          </wp:inline>
+        </w:drawing>
+      </w:r>
+    </w:p>
+    <w:p>
+      <w:pPr>
+        <w:rPr>
+          <w:rFonts w:asciiTheme="majorBidi" w:hAnsiTheme="majorBidi" w:cstheme="majorBidi"/>
+        </w:rPr>
+      </w:pPr>
+      <w:r>
+        <w:rPr>
+          <w:rFonts w:asciiTheme="majorBidi" w:hAnsiTheme="majorBidi" w:cstheme="majorBidi"/>
+        </w:rPr>
+        <w:lastRenderedPageBreak/>
         <w:t>Another implementa</w:t>
       </w:r>
       <w:r>
@@ -1652,17 +1788,156 @@
     </w:p>
     <w:p>
       <w:pPr>
-        <w:rPr>
-          <w:rFonts w:asciiTheme="majorBidi" w:hAnsiTheme="majorBidi" w:cstheme="majorBidi"/>
-        </w:rPr>
-      </w:pPr>
-    </w:p>
-    <w:p>
+        <w:jc w:val="center"/>
+        <w:rPr>
+          <w:rFonts w:asciiTheme="majorBidi" w:hAnsiTheme="majorBidi" w:cstheme="majorBidi"/>
+        </w:rPr>
+      </w:pPr>
+      <w:r>
+        <w:rPr>
+          <w:rFonts w:asciiTheme="majorBidi" w:hAnsiTheme="majorBidi" w:cstheme="majorBidi"/>
+        </w:rPr>
+        <w:drawing>
+          <wp:inline distT="0" distB="0" distL="0" distR="0" wp14:anchorId="6489691A" wp14:editId="0691E8DC">
+            <wp:extent cx="4143953" cy="2181529"/>
+            <wp:effectExtent l="0" t="0" r="9525" b="9525"/>
+            <wp:docPr id="2125531613" name="Picture 1"/>
+            <wp:cNvGraphicFramePr>
+              <a:graphicFrameLocks xmlns:a="http://schemas.openxmlformats.org/drawingml/2006/main" noChangeAspect="1"/>
+            </wp:cNvGraphicFramePr>
+            <a:graphic xmlns:a="http://schemas.openxmlformats.org/drawingml/2006/main">
+              <a:graphicData uri="http://schemas.openxmlformats.org/drawingml/2006/picture">
+                <pic:pic xmlns:pic="http://schemas.openxmlformats.org/drawingml/2006/picture">
+                  <pic:nvPicPr>
+                    <pic:cNvPr id="2125531613" name=""/>
+                    <pic:cNvPicPr/>
+                  </pic:nvPicPr>
+                  <pic:blipFill>
+                    <a:blip r:embed="rId11"/>
+                    <a:stretch>
+                      <a:fillRect/>
+                    </a:stretch>
+                  </pic:blipFill>
+                  <pic:spPr>
+                    <a:xfrm>
+                      <a:off x="0" y="0"/>
+                      <a:ext cx="4143953" cy="2181529"/>
+                    </a:xfrm>
+                    <a:prstGeom prst="rect">
+                      <a:avLst/>
+                    </a:prstGeom>
+                  </pic:spPr>
+                </pic:pic>
+              </a:graphicData>
+            </a:graphic>
+          </wp:inline>
+        </w:drawing>
+      </w:r>
+    </w:p>
+    <w:p>
+      <w:pPr>
+        <w:jc w:val="center"/>
+        <w:rPr>
+          <w:rFonts w:asciiTheme="majorBidi" w:hAnsiTheme="majorBidi" w:cstheme="majorBidi"/>
+        </w:rPr>
+      </w:pPr>
+    </w:p>
+    <w:p>
+      <w:pPr>
+        <w:rPr>
+          <w:rFonts w:asciiTheme="majorBidi" w:hAnsiTheme="majorBidi" w:cstheme="majorBidi"/>
+        </w:rPr>
+      </w:pPr>
       <w:r>
         <w:rPr>
           <w:rFonts w:asciiTheme="majorBidi" w:hAnsiTheme="majorBidi" w:cstheme="majorBidi"/>
         </w:rPr>
         <w:t>In conclusion, an episode number between 500 and 1000, maybe about 800, might be the best with a lower epsilon decay, and some more hyperparameter tuning.</w:t>
+      </w:r>
+    </w:p>
+    <w:p>
+      <w:pPr>
+        <w:spacing w:line="259" w:lineRule="auto"/>
+        <w:rPr>
+          <w:rFonts w:asciiTheme="majorBidi" w:hAnsiTheme="majorBidi" w:cstheme="majorBidi"/>
+        </w:rPr>
+      </w:pPr>
+      <w:r>
+        <w:rPr>
+          <w:rFonts w:asciiTheme="majorBidi" w:hAnsiTheme="majorBidi" w:cstheme="majorBidi"/>
+        </w:rPr>
+        <w:br w:type="page"/>
+      </w:r>
+    </w:p>
+    <w:p>
+      <w:pPr>
+        <w:rPr>
+          <w:rFonts w:asciiTheme="majorBidi" w:hAnsiTheme="majorBidi" w:cstheme="majorBidi"/>
+        </w:rPr>
+      </w:pPr>
+      <w:r>
+        <w:rPr>
+          <w:rFonts w:asciiTheme="majorBidi" w:hAnsiTheme="majorBidi" w:cstheme="majorBidi"/>
+        </w:rPr>
+        <w:lastRenderedPageBreak/>
+        <w:t>Here is an animation of one episode</w:t>
+      </w:r>
+      <w:r>
+        <w:rPr>
+          <w:rFonts w:asciiTheme="majorBidi" w:hAnsiTheme="majorBidi" w:cstheme="majorBidi"/>
+        </w:rPr>
+        <w:t>:</w:t>
+      </w:r>
+    </w:p>
+    <w:p>
+      <w:pPr>
+        <w:jc w:val="center"/>
+      </w:pPr>
+      <w:r>
+        <w:rPr>
+          <w:noProof/>
+        </w:rPr>
+        <w:drawing>
+          <wp:inline distT="0" distB="0" distL="0" distR="0" wp14:anchorId="775D3E01" wp14:editId="4155C402">
+            <wp:extent cx="3571875" cy="2682675"/>
+            <wp:effectExtent l="0" t="0" r="0" b="3810"/>
+            <wp:docPr id="1960431442" name="Picture 2" descr="A black and white image of a person in a dark room&#10;&#10;Description automatically generated"/>
+            <wp:cNvGraphicFramePr>
+              <a:graphicFrameLocks xmlns:a="http://schemas.openxmlformats.org/drawingml/2006/main" noChangeAspect="1"/>
+            </wp:cNvGraphicFramePr>
+            <a:graphic xmlns:a="http://schemas.openxmlformats.org/drawingml/2006/main">
+              <a:graphicData uri="http://schemas.openxmlformats.org/drawingml/2006/picture">
+                <pic:pic xmlns:pic="http://schemas.openxmlformats.org/drawingml/2006/picture">
+                  <pic:nvPicPr>
+                    <pic:cNvPr id="1960431442" name="Picture 2" descr="A black and white image of a person in a dark room&#10;&#10;Description automatically generated"/>
+                    <pic:cNvPicPr/>
+                  </pic:nvPicPr>
+                  <pic:blipFill>
+                    <a:blip r:embed="rId12">
+                      <a:extLst>
+                        <a:ext uri="{28A0092B-C50C-407E-A947-70E740481C1C}">
+                          <a14:useLocalDpi xmlns:a14="http://schemas.microsoft.com/office/drawing/2010/main" val="0"/>
+                        </a:ext>
+                      </a:extLst>
+                    </a:blip>
+                    <a:stretch>
+                      <a:fillRect/>
+                    </a:stretch>
+                  </pic:blipFill>
+                  <pic:spPr>
+                    <a:xfrm>
+                      <a:off x="0" y="0"/>
+                      <a:ext cx="3582500" cy="2690655"/>
+                    </a:xfrm>
+                    <a:prstGeom prst="rect">
+                      <a:avLst/>
+                    </a:prstGeom>
+                  </pic:spPr>
+                </pic:pic>
+              </a:graphicData>
+            </a:graphic>
+          </wp:inline>
+        </w:drawing>
       </w:r>
     </w:p>
     <w:sectPr>
@@ -3107,20 +3382,20 @@
 </file>
 
 <file path=customXml/item1.xml><?xml version="1.0" encoding="utf-8"?>
-<p:properties xmlns:p="http://schemas.microsoft.com/office/2006/metadata/properties" xmlns:xsi="http://www.w3.org/2001/XMLSchema-instance" xmlns:pc="http://schemas.microsoft.com/office/infopath/2007/PartnerControls">
-  <documentManagement>
-    <_activity xmlns="939660dd-d126-47bb-8d00-35644e0d5c21" xsi:nil="true"/>
-  </documentManagement>
-</p:properties>
-</file>
-
-<file path=customXml/item2.xml><?xml version="1.0" encoding="utf-8"?>
 <?mso-contentType ?>
 <FormTemplates xmlns="http://schemas.microsoft.com/sharepoint/v3/contenttype/forms">
   <Display>DocumentLibraryForm</Display>
   <Edit>DocumentLibraryForm</Edit>
   <New>DocumentLibraryForm</New>
 </FormTemplates>
+</file>
+
+<file path=customXml/item2.xml><?xml version="1.0" encoding="utf-8"?>
+<p:properties xmlns:p="http://schemas.microsoft.com/office/2006/metadata/properties" xmlns:xsi="http://www.w3.org/2001/XMLSchema-instance" xmlns:pc="http://schemas.microsoft.com/office/infopath/2007/PartnerControls">
+  <documentManagement>
+    <_activity xmlns="939660dd-d126-47bb-8d00-35644e0d5c21" xsi:nil="true"/>
+  </documentManagement>
+</p:properties>
 </file>
 
 <file path=customXml/item3.xml><?xml version="1.0" encoding="utf-8"?>
@@ -3356,20 +3631,24 @@
 </ct:contentTypeSchema>
 </file>
 
+<file path=customXml/item4.xml><?xml version="1.0" encoding="utf-8"?>
+<b:Sources xmlns:b="http://schemas.openxmlformats.org/officeDocument/2006/bibliography" xmlns="http://schemas.openxmlformats.org/officeDocument/2006/bibliography" SelectedStyle="\APASixthEditionOfficeOnline.xsl" StyleName="APA" Version="6"/>
+</file>
+
 <file path=customXml/itemProps1.xml><?xml version="1.0" encoding="utf-8"?>
+<ds:datastoreItem xmlns:ds="http://schemas.openxmlformats.org/officeDocument/2006/customXml" ds:itemID="{2E24B2DB-91BB-452A-86AE-8A53BB270C79}">
+  <ds:schemaRefs>
+    <ds:schemaRef ds:uri="http://schemas.microsoft.com/sharepoint/v3/contenttype/forms"/>
+  </ds:schemaRefs>
+</ds:datastoreItem>
+</file>
+
+<file path=customXml/itemProps2.xml><?xml version="1.0" encoding="utf-8"?>
 <ds:datastoreItem xmlns:ds="http://schemas.openxmlformats.org/officeDocument/2006/customXml" ds:itemID="{2FEF42D5-3AEA-45EC-BC2A-1D78670E17C7}">
   <ds:schemaRefs>
     <ds:schemaRef ds:uri="http://schemas.microsoft.com/office/2006/metadata/properties"/>
     <ds:schemaRef ds:uri="http://schemas.microsoft.com/office/infopath/2007/PartnerControls"/>
     <ds:schemaRef ds:uri="939660dd-d126-47bb-8d00-35644e0d5c21"/>
-  </ds:schemaRefs>
-</ds:datastoreItem>
-</file>
-
-<file path=customXml/itemProps2.xml><?xml version="1.0" encoding="utf-8"?>
-<ds:datastoreItem xmlns:ds="http://schemas.openxmlformats.org/officeDocument/2006/customXml" ds:itemID="{2E24B2DB-91BB-452A-86AE-8A53BB270C79}">
-  <ds:schemaRefs>
-    <ds:schemaRef ds:uri="http://schemas.microsoft.com/sharepoint/v3/contenttype/forms"/>
   </ds:schemaRefs>
 </ds:datastoreItem>
 </file>
@@ -3391,4 +3670,12 @@
     <ds:schemaRef ds:uri="http://schemas.microsoft.com/internal/obd"/>
   </ds:schemaRefs>
 </ds:datastoreItem>
+</file>
+
+<file path=customXml/itemProps4.xml><?xml version="1.0" encoding="utf-8"?>
+<ds:datastoreItem xmlns:ds="http://schemas.openxmlformats.org/officeDocument/2006/customXml" ds:itemID="{DB6E63C2-EBCC-4F43-8E39-A439BE729909}">
+  <ds:schemaRefs>
+    <ds:schemaRef ds:uri="http://schemas.openxmlformats.org/officeDocument/2006/bibliography"/>
+  </ds:schemaRefs>
+</ds:datastoreItem>
 </file>